--- a/Word Files/HOT WATER DISPENSER_Bunn_5E-DV PC 90 (39100.0001).docx
+++ b/Word Files/HOT WATER DISPENSER_Bunn_5E-DV PC 90 (39100.0001).docx
@@ -66,9 +66,8 @@
         <w:t>120/208V/1PH 15.0A; 1/4” CW</w:t>
       </w:r>
       <w:r/>
-      <w:r>
-        <w:br/>
-      </w:r>
+    </w:p>
+    <w:p>
       <w:r>
         <w:br/>
       </w:r>
